--- a/Flameys-TT-Documentation.docx
+++ b/Flameys-TT-Documentation.docx
@@ -15,7 +15,7 @@
           <w:bCs/>
         </w:rPr>
         <w:pict w14:anchorId="6D11A361">
-          <v:rect id="_x0000_i1097" style="width:0;height:1.5pt" o:hralign="center" o:hrstd="t" o:hr="t" fillcolor="#a0a0a0" stroked="f"/>
+          <v:rect id="_x0000_i1025" style="width:0;height:1.5pt" o:hralign="center" o:hrstd="t" o:hr="t" fillcolor="#a0a0a0" stroked="f"/>
         </w:pict>
       </w:r>
     </w:p>
@@ -233,7 +233,7 @@
           <w:bCs/>
         </w:rPr>
         <w:pict w14:anchorId="58B5A70A">
-          <v:rect id="_x0000_i1098" style="width:0;height:1.5pt" o:hralign="center" o:hrstd="t" o:hr="t" fillcolor="#a0a0a0" stroked="f"/>
+          <v:rect id="_x0000_i1026" style="width:0;height:1.5pt" o:hralign="center" o:hrstd="t" o:hr="t" fillcolor="#a0a0a0" stroked="f"/>
         </w:pict>
       </w:r>
     </w:p>
@@ -407,7 +407,7 @@
           <w:bCs/>
         </w:rPr>
         <w:pict w14:anchorId="4BD60C90">
-          <v:rect id="_x0000_i1099" style="width:0;height:1.5pt" o:hralign="center" o:hrstd="t" o:hr="t" fillcolor="#a0a0a0" stroked="f"/>
+          <v:rect id="_x0000_i1027" style="width:0;height:1.5pt" o:hralign="center" o:hrstd="t" o:hr="t" fillcolor="#a0a0a0" stroked="f"/>
         </w:pict>
       </w:r>
     </w:p>
@@ -644,7 +644,7 @@
           <w:bCs/>
         </w:rPr>
         <w:pict w14:anchorId="6DACD9A9">
-          <v:rect id="_x0000_i1100" style="width:0;height:1.5pt" o:hralign="center" o:hrstd="t" o:hr="t" fillcolor="#a0a0a0" stroked="f"/>
+          <v:rect id="_x0000_i1028" style="width:0;height:1.5pt" o:hralign="center" o:hrstd="t" o:hr="t" fillcolor="#a0a0a0" stroked="f"/>
         </w:pict>
       </w:r>
     </w:p>
@@ -1141,7 +1141,7 @@
           <w:bCs/>
         </w:rPr>
         <w:pict w14:anchorId="1B271112">
-          <v:rect id="_x0000_i1101" style="width:0;height:1.5pt" o:hralign="center" o:hrstd="t" o:hr="t" fillcolor="#a0a0a0" stroked="f"/>
+          <v:rect id="_x0000_i1029" style="width:0;height:1.5pt" o:hralign="center" o:hrstd="t" o:hr="t" fillcolor="#a0a0a0" stroked="f"/>
         </w:pict>
       </w:r>
     </w:p>
@@ -1998,7 +1998,7 @@
           <w:bCs/>
         </w:rPr>
         <w:pict w14:anchorId="44C6AFF0">
-          <v:rect id="_x0000_i1102" style="width:0;height:1.5pt" o:hralign="center" o:hrstd="t" o:hr="t" fillcolor="#a0a0a0" stroked="f"/>
+          <v:rect id="_x0000_i1030" style="width:0;height:1.5pt" o:hralign="center" o:hrstd="t" o:hr="t" fillcolor="#a0a0a0" stroked="f"/>
         </w:pict>
       </w:r>
     </w:p>
@@ -2357,7 +2357,7 @@
         </w:rPr>
         <w:lastRenderedPageBreak/>
         <w:pict w14:anchorId="15586035">
-          <v:rect id="_x0000_i1103" style="width:0;height:1.5pt" o:hralign="center" o:hrstd="t" o:hr="t" fillcolor="#a0a0a0" stroked="f"/>
+          <v:rect id="_x0000_i1031" style="width:0;height:1.5pt" o:hralign="center" o:hrstd="t" o:hr="t" fillcolor="#a0a0a0" stroked="f"/>
         </w:pict>
       </w:r>
     </w:p>
@@ -2899,7 +2899,6 @@
         </w:rPr>
       </w:pPr>
       <w:proofErr w:type="spellStart"/>
-      <w:proofErr w:type="gramStart"/>
       <w:r>
         <w:rPr>
           <w:b/>
@@ -2908,7 +2907,6 @@
         <w:t>CampaignService</w:t>
       </w:r>
       <w:proofErr w:type="spellEnd"/>
-      <w:proofErr w:type="gramEnd"/>
       <w:r>
         <w:rPr>
           <w:b/>
@@ -2998,21 +2996,12 @@
           <w:bCs/>
         </w:rPr>
       </w:pPr>
-      <w:proofErr w:type="gramStart"/>
-      <w:r>
-        <w:rPr>
-          <w:b/>
-          <w:bCs/>
-        </w:rPr>
-        <w:t>public</w:t>
-      </w:r>
-      <w:proofErr w:type="gramEnd"/>
-      <w:r>
-        <w:rPr>
-          <w:b/>
-          <w:bCs/>
-        </w:rPr>
-        <w:t xml:space="preserve"> class Character {</w:t>
+      <w:r>
+        <w:rPr>
+          <w:b/>
+          <w:bCs/>
+        </w:rPr>
+        <w:t>public class Character {</w:t>
       </w:r>
     </w:p>
     <w:p>
@@ -3034,33 +3023,8 @@
           <w:b/>
           <w:bCs/>
         </w:rPr>
-        <w:t xml:space="preserve">    public int Id </w:t>
-      </w:r>
-      <w:proofErr w:type="gramStart"/>
-      <w:r>
-        <w:rPr>
-          <w:b/>
-          <w:bCs/>
-        </w:rPr>
-        <w:t>{ get</w:t>
-      </w:r>
-      <w:proofErr w:type="gramEnd"/>
-      <w:r>
-        <w:rPr>
-          <w:b/>
-          <w:bCs/>
-        </w:rPr>
-        <w:t>; set</w:t>
-      </w:r>
-      <w:proofErr w:type="gramStart"/>
-      <w:r>
-        <w:rPr>
-          <w:b/>
-          <w:bCs/>
-        </w:rPr>
-        <w:t>; }</w:t>
-      </w:r>
-      <w:proofErr w:type="gramEnd"/>
+        <w:t xml:space="preserve">    public int Id { get; set; }</w:t>
+      </w:r>
     </w:p>
     <w:p>
       <w:pPr>
@@ -3081,33 +3045,8 @@
           <w:b/>
           <w:bCs/>
         </w:rPr>
-        <w:t xml:space="preserve">    public string Name </w:t>
-      </w:r>
-      <w:proofErr w:type="gramStart"/>
-      <w:r>
-        <w:rPr>
-          <w:b/>
-          <w:bCs/>
-        </w:rPr>
-        <w:t>{ get</w:t>
-      </w:r>
-      <w:proofErr w:type="gramEnd"/>
-      <w:r>
-        <w:rPr>
-          <w:b/>
-          <w:bCs/>
-        </w:rPr>
-        <w:t>; set</w:t>
-      </w:r>
-      <w:proofErr w:type="gramStart"/>
-      <w:r>
-        <w:rPr>
-          <w:b/>
-          <w:bCs/>
-        </w:rPr>
-        <w:t>; }</w:t>
-      </w:r>
-      <w:proofErr w:type="gramEnd"/>
+        <w:t xml:space="preserve">    public string Name { get; set; }</w:t>
+      </w:r>
     </w:p>
     <w:p>
       <w:pPr>
@@ -3128,33 +3067,8 @@
           <w:b/>
           <w:bCs/>
         </w:rPr>
-        <w:t xml:space="preserve">    public string Race </w:t>
-      </w:r>
-      <w:proofErr w:type="gramStart"/>
-      <w:r>
-        <w:rPr>
-          <w:b/>
-          <w:bCs/>
-        </w:rPr>
-        <w:t>{ get</w:t>
-      </w:r>
-      <w:proofErr w:type="gramEnd"/>
-      <w:r>
-        <w:rPr>
-          <w:b/>
-          <w:bCs/>
-        </w:rPr>
-        <w:t>; set</w:t>
-      </w:r>
-      <w:proofErr w:type="gramStart"/>
-      <w:r>
-        <w:rPr>
-          <w:b/>
-          <w:bCs/>
-        </w:rPr>
-        <w:t>; }</w:t>
-      </w:r>
-      <w:proofErr w:type="gramEnd"/>
+        <w:t xml:space="preserve">    public string Race { get; set; }</w:t>
+      </w:r>
     </w:p>
     <w:p>
       <w:pPr>
@@ -3175,33 +3089,8 @@
           <w:b/>
           <w:bCs/>
         </w:rPr>
-        <w:t xml:space="preserve">    public string Class </w:t>
-      </w:r>
-      <w:proofErr w:type="gramStart"/>
-      <w:r>
-        <w:rPr>
-          <w:b/>
-          <w:bCs/>
-        </w:rPr>
-        <w:t>{ get</w:t>
-      </w:r>
-      <w:proofErr w:type="gramEnd"/>
-      <w:r>
-        <w:rPr>
-          <w:b/>
-          <w:bCs/>
-        </w:rPr>
-        <w:t>; set</w:t>
-      </w:r>
-      <w:proofErr w:type="gramStart"/>
-      <w:r>
-        <w:rPr>
-          <w:b/>
-          <w:bCs/>
-        </w:rPr>
-        <w:t>; }</w:t>
-      </w:r>
-      <w:proofErr w:type="gramEnd"/>
+        <w:t xml:space="preserve">    public string Class { get; set; }</w:t>
+      </w:r>
     </w:p>
     <w:p>
       <w:pPr>
@@ -3222,33 +3111,8 @@
           <w:b/>
           <w:bCs/>
         </w:rPr>
-        <w:t xml:space="preserve">    public int Level </w:t>
-      </w:r>
-      <w:proofErr w:type="gramStart"/>
-      <w:r>
-        <w:rPr>
-          <w:b/>
-          <w:bCs/>
-        </w:rPr>
-        <w:t>{ get</w:t>
-      </w:r>
-      <w:proofErr w:type="gramEnd"/>
-      <w:r>
-        <w:rPr>
-          <w:b/>
-          <w:bCs/>
-        </w:rPr>
-        <w:t>; set</w:t>
-      </w:r>
-      <w:proofErr w:type="gramStart"/>
-      <w:r>
-        <w:rPr>
-          <w:b/>
-          <w:bCs/>
-        </w:rPr>
-        <w:t>; }</w:t>
-      </w:r>
-      <w:proofErr w:type="gramEnd"/>
+        <w:t xml:space="preserve">    public int Level { get; set; }</w:t>
+      </w:r>
     </w:p>
     <w:p>
       <w:pPr>
@@ -3269,33 +3133,8 @@
           <w:b/>
           <w:bCs/>
         </w:rPr>
-        <w:t xml:space="preserve">    public int Experience </w:t>
-      </w:r>
-      <w:proofErr w:type="gramStart"/>
-      <w:r>
-        <w:rPr>
-          <w:b/>
-          <w:bCs/>
-        </w:rPr>
-        <w:t>{ get</w:t>
-      </w:r>
-      <w:proofErr w:type="gramEnd"/>
-      <w:r>
-        <w:rPr>
-          <w:b/>
-          <w:bCs/>
-        </w:rPr>
-        <w:t>; set</w:t>
-      </w:r>
-      <w:proofErr w:type="gramStart"/>
-      <w:r>
-        <w:rPr>
-          <w:b/>
-          <w:bCs/>
-        </w:rPr>
-        <w:t>; }</w:t>
-      </w:r>
-      <w:proofErr w:type="gramEnd"/>
+        <w:t xml:space="preserve">    public int Experience { get; set; }</w:t>
+      </w:r>
     </w:p>
     <w:p>
       <w:pPr>
@@ -3375,33 +3214,8 @@
           <w:b/>
           <w:bCs/>
         </w:rPr>
-        <w:t xml:space="preserve">    public int Id </w:t>
-      </w:r>
-      <w:proofErr w:type="gramStart"/>
-      <w:r>
-        <w:rPr>
-          <w:b/>
-          <w:bCs/>
-        </w:rPr>
-        <w:t>{ get</w:t>
-      </w:r>
-      <w:proofErr w:type="gramEnd"/>
-      <w:r>
-        <w:rPr>
-          <w:b/>
-          <w:bCs/>
-        </w:rPr>
-        <w:t>; set</w:t>
-      </w:r>
-      <w:proofErr w:type="gramStart"/>
-      <w:r>
-        <w:rPr>
-          <w:b/>
-          <w:bCs/>
-        </w:rPr>
-        <w:t>; }</w:t>
-      </w:r>
-      <w:proofErr w:type="gramEnd"/>
+        <w:t xml:space="preserve">    public int Id { get; set; }</w:t>
+      </w:r>
     </w:p>
     <w:p>
       <w:pPr>
@@ -3422,33 +3236,8 @@
           <w:b/>
           <w:bCs/>
         </w:rPr>
-        <w:t xml:space="preserve">    public string Name </w:t>
-      </w:r>
-      <w:proofErr w:type="gramStart"/>
-      <w:r>
-        <w:rPr>
-          <w:b/>
-          <w:bCs/>
-        </w:rPr>
-        <w:t>{ get</w:t>
-      </w:r>
-      <w:proofErr w:type="gramEnd"/>
-      <w:r>
-        <w:rPr>
-          <w:b/>
-          <w:bCs/>
-        </w:rPr>
-        <w:t>; set</w:t>
-      </w:r>
-      <w:proofErr w:type="gramStart"/>
-      <w:r>
-        <w:rPr>
-          <w:b/>
-          <w:bCs/>
-        </w:rPr>
-        <w:t>; }</w:t>
-      </w:r>
-      <w:proofErr w:type="gramEnd"/>
+        <w:t xml:space="preserve">    public string Name { get; set; }</w:t>
+      </w:r>
     </w:p>
     <w:p>
       <w:pPr>
@@ -3469,33 +3258,8 @@
           <w:b/>
           <w:bCs/>
         </w:rPr>
-        <w:t xml:space="preserve">    public List&lt;NPC&gt; NPCs </w:t>
-      </w:r>
-      <w:proofErr w:type="gramStart"/>
-      <w:r>
-        <w:rPr>
-          <w:b/>
-          <w:bCs/>
-        </w:rPr>
-        <w:t>{ get</w:t>
-      </w:r>
-      <w:proofErr w:type="gramEnd"/>
-      <w:r>
-        <w:rPr>
-          <w:b/>
-          <w:bCs/>
-        </w:rPr>
-        <w:t>; set</w:t>
-      </w:r>
-      <w:proofErr w:type="gramStart"/>
-      <w:r>
-        <w:rPr>
-          <w:b/>
-          <w:bCs/>
-        </w:rPr>
-        <w:t>; }</w:t>
-      </w:r>
-      <w:proofErr w:type="gramEnd"/>
+        <w:t xml:space="preserve">    public List&lt;NPC&gt; NPCs { get; set; }</w:t>
+      </w:r>
     </w:p>
     <w:p>
       <w:pPr>
@@ -3516,33 +3280,8 @@
           <w:b/>
           <w:bCs/>
         </w:rPr>
-        <w:t xml:space="preserve">    public List&lt;Location&gt; Locations </w:t>
-      </w:r>
-      <w:proofErr w:type="gramStart"/>
-      <w:r>
-        <w:rPr>
-          <w:b/>
-          <w:bCs/>
-        </w:rPr>
-        <w:t>{ get</w:t>
-      </w:r>
-      <w:proofErr w:type="gramEnd"/>
-      <w:r>
-        <w:rPr>
-          <w:b/>
-          <w:bCs/>
-        </w:rPr>
-        <w:t>; set</w:t>
-      </w:r>
-      <w:proofErr w:type="gramStart"/>
-      <w:r>
-        <w:rPr>
-          <w:b/>
-          <w:bCs/>
-        </w:rPr>
-        <w:t>; }</w:t>
-      </w:r>
-      <w:proofErr w:type="gramEnd"/>
+        <w:t xml:space="preserve">    public List&lt;Location&gt; Locations { get; set; }</w:t>
+      </w:r>
     </w:p>
     <w:p>
       <w:pPr>
@@ -3563,33 +3302,8 @@
           <w:b/>
           <w:bCs/>
         </w:rPr>
-        <w:t xml:space="preserve">    public List&lt;Item&gt; Items </w:t>
-      </w:r>
-      <w:proofErr w:type="gramStart"/>
-      <w:r>
-        <w:rPr>
-          <w:b/>
-          <w:bCs/>
-        </w:rPr>
-        <w:t>{ get</w:t>
-      </w:r>
-      <w:proofErr w:type="gramEnd"/>
-      <w:r>
-        <w:rPr>
-          <w:b/>
-          <w:bCs/>
-        </w:rPr>
-        <w:t>; set</w:t>
-      </w:r>
-      <w:proofErr w:type="gramStart"/>
-      <w:r>
-        <w:rPr>
-          <w:b/>
-          <w:bCs/>
-        </w:rPr>
-        <w:t>; }</w:t>
-      </w:r>
-      <w:proofErr w:type="gramEnd"/>
+        <w:t xml:space="preserve">    public List&lt;Item&gt; Items { get; set; }</w:t>
+      </w:r>
     </w:p>
     <w:p>
       <w:pPr>
@@ -3626,7 +3340,7 @@
           <w:bCs/>
         </w:rPr>
         <w:pict w14:anchorId="7A6F98CF">
-          <v:rect id="_x0000_i1104" style="width:0;height:1.5pt" o:hralign="center" o:hrstd="t" o:hr="t" fillcolor="#a0a0a0" stroked="f"/>
+          <v:rect id="_x0000_i1032" style="width:0;height:1.5pt" o:hralign="center" o:hrstd="t" o:hr="t" fillcolor="#a0a0a0" stroked="f"/>
         </w:pict>
       </w:r>
     </w:p>
@@ -3742,7 +3456,7 @@
           <w:bCs/>
         </w:rPr>
         <w:pict w14:anchorId="264628F3">
-          <v:rect id="_x0000_i1105" style="width:0;height:1.5pt" o:hralign="center" o:hrstd="t" o:hr="t" fillcolor="#a0a0a0" stroked="f"/>
+          <v:rect id="_x0000_i1033" style="width:0;height:1.5pt" o:hralign="center" o:hrstd="t" o:hr="t" fillcolor="#a0a0a0" stroked="f"/>
         </w:pict>
       </w:r>
     </w:p>
@@ -4799,7 +4513,7 @@
           <w:bCs/>
         </w:rPr>
         <w:pict w14:anchorId="6C9DAD8B">
-          <v:rect id="_x0000_i1106" style="width:0;height:1.5pt" o:hralign="center" o:hrstd="t" o:hr="t" fillcolor="#a0a0a0" stroked="f"/>
+          <v:rect id="_x0000_i1034" style="width:0;height:1.5pt" o:hralign="center" o:hrstd="t" o:hr="t" fillcolor="#a0a0a0" stroked="f"/>
         </w:pict>
       </w:r>
     </w:p>
@@ -4950,7 +4664,7 @@
           <w:bCs/>
         </w:rPr>
         <w:pict w14:anchorId="7817A155">
-          <v:rect id="_x0000_i1107" style="width:0;height:1.5pt" o:hralign="center" o:hrstd="t" o:hr="t" fillcolor="#a0a0a0" stroked="f"/>
+          <v:rect id="_x0000_i1035" style="width:0;height:1.5pt" o:hralign="center" o:hrstd="t" o:hr="t" fillcolor="#a0a0a0" stroked="f"/>
         </w:pict>
       </w:r>
     </w:p>
@@ -5087,27 +4801,10 @@
           <w:bCs/>
         </w:rPr>
         <w:pict w14:anchorId="3D953330">
-          <v:rect id="_x0000_i1108" style="width:0;height:1.5pt" o:hralign="center" o:hrstd="t" o:hr="t" fillcolor="#a0a0a0" stroked="f"/>
+          <v:rect id="_x0000_i1036" style="width:0;height:1.5pt" o:hralign="center" o:hrstd="t" o:hr="t" fillcolor="#a0a0a0" stroked="f"/>
         </w:pict>
       </w:r>
     </w:p>
-    <w:p>
-      <w:pPr>
-        <w:rPr>
-          <w:b/>
-          <w:bCs/>
-        </w:rPr>
-      </w:pPr>
-      <w:r>
-        <w:rPr>
-          <w:b/>
-          <w:bCs/>
-        </w:rPr>
-        <w:lastRenderedPageBreak/>
-        <w:t>Would you like me to make this into a formatted PDF document (with a title page, logo, and sections) for presentation or documentation submission?</w:t>
-      </w:r>
-    </w:p>
-    <w:p/>
     <w:sectPr>
       <w:pgSz w:w="12240" w:h="15840"/>
       <w:pgMar w:top="1440" w:right="1440" w:bottom="1440" w:left="1440" w:header="720" w:footer="720" w:gutter="0"/>
@@ -9304,6 +9001,7 @@
   <w:style w:type="character" w:default="1" w:styleId="DefaultParagraphFont">
     <w:name w:val="Default Paragraph Font"/>
     <w:uiPriority w:val="1"/>
+    <w:semiHidden/>
     <w:unhideWhenUsed/>
   </w:style>
   <w:style w:type="table" w:default="1" w:styleId="TableNormal">
